--- a/NBase/_Md/_Index/_TGUniversitet/I_kurs/+Учебная практика (ознакомительная практика) 1/_Контрольные мероприятия/Задание сводное/1 Практическое задание сводное_v.1.0.1.docx
+++ b/NBase/_Md/_Index/_TGUniversitet/I_kurs/+Учебная практика (ознакомительная практика) 1/_Контрольные мероприятия/Задание сводное/1 Практическое задание сводное_v.1.0.1.docx
@@ -187,7 +187,23 @@
           <w:sz w:val="28"/>
           <w:szCs w:val="28"/>
         </w:rPr>
-        <w:t>В Графике проведения практики прописывается содержание работ понедельно.</w:t>
+        <w:t xml:space="preserve">В Графике проведения практики прописывается содержание работ </w:t>
+      </w:r>
+      <w:proofErr w:type="spellStart"/>
+      <w:r>
+        <w:rPr>
+          <w:sz w:val="28"/>
+          <w:szCs w:val="28"/>
+        </w:rPr>
+        <w:t>понедельно</w:t>
+      </w:r>
+      <w:proofErr w:type="spellEnd"/>
+      <w:r>
+        <w:rPr>
+          <w:sz w:val="28"/>
+          <w:szCs w:val="28"/>
+        </w:rPr>
+        <w:t>.</w:t>
       </w:r>
     </w:p>
     <w:p>
@@ -2465,6 +2481,68 @@
     </w:p>
     <w:p>
       <w:pPr>
+        <w:tabs>
+          <w:tab w:val="start" w:pos="0pt"/>
+          <w:tab w:val="start" w:pos="56.70pt"/>
+        </w:tabs>
+        <w:jc w:val="both"/>
+        <w:rPr>
+          <w:color w:val="000000" w:themeColor="text1"/>
+          <w:sz w:val="28"/>
+          <w:szCs w:val="28"/>
+        </w:rPr>
+      </w:pPr>
+      <w:r>
+        <w:rPr>
+          <w:color w:val="000000" w:themeColor="text1"/>
+          <w:sz w:val="28"/>
+          <w:szCs w:val="28"/>
+        </w:rPr>
+        <w:t xml:space="preserve">Ответ: </w:t>
+      </w:r>
+      <w:r>
+        <w:rPr>
+          <w:color w:val="000000" w:themeColor="text1"/>
+          <w:sz w:val="28"/>
+          <w:szCs w:val="28"/>
+        </w:rPr>
+        <w:t xml:space="preserve">Коммерческая организация – Общество с Ограниченной Ответственностью РПК </w:t>
+      </w:r>
+      <w:proofErr w:type="spellStart"/>
+      <w:r>
+        <w:rPr>
+          <w:color w:val="000000" w:themeColor="text1"/>
+          <w:sz w:val="28"/>
+          <w:szCs w:val="28"/>
+        </w:rPr>
+        <w:t>АртДекор</w:t>
+      </w:r>
+      <w:proofErr w:type="spellEnd"/>
+      <w:r>
+        <w:rPr>
+          <w:color w:val="000000" w:themeColor="text1"/>
+          <w:sz w:val="28"/>
+          <w:szCs w:val="28"/>
+        </w:rPr>
+        <w:t xml:space="preserve"> ( в дальнейшем именуемое Предприятие)</w:t>
+      </w:r>
+    </w:p>
+    <w:p>
+      <w:pPr>
+        <w:tabs>
+          <w:tab w:val="start" w:pos="0pt"/>
+          <w:tab w:val="start" w:pos="56.70pt"/>
+        </w:tabs>
+        <w:jc w:val="both"/>
+        <w:rPr>
+          <w:color w:val="000000" w:themeColor="text1"/>
+          <w:sz w:val="28"/>
+          <w:szCs w:val="28"/>
+        </w:rPr>
+      </w:pPr>
+    </w:p>
+    <w:p>
+      <w:pPr>
         <w:numPr>
           <w:ilvl w:val="0"/>
           <w:numId w:val="2"/>
@@ -2489,6 +2567,168 @@
         </w:rPr>
         <w:t xml:space="preserve">Дайте краткую характеристику деятельности организации, изложите историю создания, миссию, принципы работы, стратегию выбранной организации. </w:t>
       </w:r>
+    </w:p>
+    <w:p>
+      <w:pPr>
+        <w:tabs>
+          <w:tab w:val="start" w:pos="0pt"/>
+          <w:tab w:val="start" w:pos="56.70pt"/>
+        </w:tabs>
+        <w:jc w:val="both"/>
+        <w:rPr>
+          <w:color w:val="000000" w:themeColor="text1"/>
+          <w:sz w:val="28"/>
+          <w:szCs w:val="28"/>
+        </w:rPr>
+      </w:pPr>
+      <w:r>
+        <w:rPr>
+          <w:color w:val="000000" w:themeColor="text1"/>
+          <w:sz w:val="28"/>
+          <w:szCs w:val="28"/>
+        </w:rPr>
+        <w:t>Ответ: В предыдущих организационно-правовых формах Предприятие существует с 2010 года</w:t>
+      </w:r>
+    </w:p>
+    <w:p>
+      <w:pPr>
+        <w:tabs>
+          <w:tab w:val="start" w:pos="0pt"/>
+          <w:tab w:val="start" w:pos="56.70pt"/>
+        </w:tabs>
+        <w:jc w:val="both"/>
+        <w:rPr>
+          <w:color w:val="000000" w:themeColor="text1"/>
+          <w:sz w:val="28"/>
+          <w:szCs w:val="28"/>
+        </w:rPr>
+      </w:pPr>
+      <w:r>
+        <w:rPr>
+          <w:color w:val="000000" w:themeColor="text1"/>
+          <w:sz w:val="28"/>
+          <w:szCs w:val="28"/>
+        </w:rPr>
+        <w:t>Стадия развития: Нарастающий рост объемов и качества услуг</w:t>
+      </w:r>
+    </w:p>
+    <w:p>
+      <w:pPr>
+        <w:tabs>
+          <w:tab w:val="start" w:pos="0pt"/>
+          <w:tab w:val="start" w:pos="56.70pt"/>
+        </w:tabs>
+        <w:jc w:val="both"/>
+        <w:rPr>
+          <w:color w:val="000000" w:themeColor="text1"/>
+          <w:sz w:val="28"/>
+          <w:szCs w:val="28"/>
+        </w:rPr>
+      </w:pPr>
+      <w:r>
+        <w:rPr>
+          <w:color w:val="000000" w:themeColor="text1"/>
+          <w:sz w:val="28"/>
+          <w:szCs w:val="28"/>
+        </w:rPr>
+        <w:t>Стиль управления: Линейно-функциональный</w:t>
+      </w:r>
+    </w:p>
+    <w:p>
+      <w:pPr>
+        <w:tabs>
+          <w:tab w:val="start" w:pos="0pt"/>
+          <w:tab w:val="start" w:pos="56.70pt"/>
+        </w:tabs>
+        <w:jc w:val="both"/>
+        <w:rPr>
+          <w:color w:val="000000" w:themeColor="text1"/>
+          <w:sz w:val="28"/>
+          <w:szCs w:val="28"/>
+        </w:rPr>
+      </w:pPr>
+      <w:r>
+        <w:rPr>
+          <w:color w:val="000000" w:themeColor="text1"/>
+          <w:sz w:val="28"/>
+          <w:szCs w:val="28"/>
+        </w:rPr>
+        <w:t>Корпоративная культура</w:t>
+      </w:r>
+      <w:r>
+        <w:rPr>
+          <w:color w:val="000000" w:themeColor="text1"/>
+          <w:sz w:val="28"/>
+          <w:szCs w:val="28"/>
+        </w:rPr>
+        <w:t xml:space="preserve">: </w:t>
+      </w:r>
+      <w:r>
+        <w:rPr>
+          <w:color w:val="000000" w:themeColor="text1"/>
+          <w:sz w:val="28"/>
+          <w:szCs w:val="28"/>
+        </w:rPr>
+        <w:t xml:space="preserve">Символы организации, включая элементы корпоративного </w:t>
+      </w:r>
+      <w:r>
+        <w:rPr>
+          <w:color w:val="000000" w:themeColor="text1"/>
+          <w:sz w:val="28"/>
+          <w:szCs w:val="28"/>
+        </w:rPr>
+        <w:t>стиля, стандарты обслуживания</w:t>
+      </w:r>
+    </w:p>
+    <w:p>
+      <w:pPr>
+        <w:tabs>
+          <w:tab w:val="start" w:pos="0pt"/>
+          <w:tab w:val="start" w:pos="56.70pt"/>
+        </w:tabs>
+        <w:jc w:val="both"/>
+        <w:rPr>
+          <w:color w:val="000000" w:themeColor="text1"/>
+          <w:sz w:val="28"/>
+          <w:szCs w:val="28"/>
+        </w:rPr>
+      </w:pPr>
+      <w:r>
+        <w:rPr>
+          <w:color w:val="000000" w:themeColor="text1"/>
+          <w:sz w:val="28"/>
+          <w:szCs w:val="28"/>
+        </w:rPr>
+        <w:t>Система управления персоналом: организационная структура на основе прямого руководства начальниками подразделений</w:t>
+      </w:r>
+    </w:p>
+    <w:p>
+      <w:pPr>
+        <w:tabs>
+          <w:tab w:val="start" w:pos="0pt"/>
+          <w:tab w:val="start" w:pos="56.70pt"/>
+        </w:tabs>
+        <w:jc w:val="both"/>
+        <w:rPr>
+          <w:color w:val="000000" w:themeColor="text1"/>
+          <w:sz w:val="28"/>
+          <w:szCs w:val="28"/>
+        </w:rPr>
+      </w:pPr>
+    </w:p>
+    <w:p>
+      <w:pPr>
+        <w:tabs>
+          <w:tab w:val="start" w:pos="0pt"/>
+          <w:tab w:val="start" w:pos="56.70pt"/>
+        </w:tabs>
+        <w:jc w:val="both"/>
+        <w:rPr>
+          <w:color w:val="000000" w:themeColor="text1"/>
+          <w:sz w:val="28"/>
+          <w:szCs w:val="28"/>
+        </w:rPr>
+      </w:pPr>
     </w:p>
     <w:p>
       <w:pPr>
@@ -3886,6 +4126,7 @@
         </w:rPr>
         <w:t xml:space="preserve">Отчет сформируйте единым файлом с именем </w:t>
       </w:r>
+      <w:proofErr w:type="spellStart"/>
       <w:r>
         <w:rPr>
           <w:b/>
@@ -3893,7 +4134,17 @@
           <w:sz w:val="28"/>
           <w:szCs w:val="28"/>
         </w:rPr>
-        <w:t>Отчет_ФамилияИО_Группа.</w:t>
+        <w:t>Отчет_ФамилияИО_Группа</w:t>
+      </w:r>
+      <w:proofErr w:type="spellEnd"/>
+      <w:r>
+        <w:rPr>
+          <w:b/>
+          <w:color w:val="000000" w:themeColor="text1"/>
+          <w:sz w:val="28"/>
+          <w:szCs w:val="28"/>
+        </w:rPr>
+        <w:t>.</w:t>
       </w:r>
       <w:r>
         <w:rPr>
@@ -4480,7 +4731,7 @@
     <w:tbl>
       <w:tblPr>
         <w:tblW w:w="494.45pt" w:type="dxa"/>
-        <w:tblInd w:w="-3.40pt" w:type="dxa"/>
+        <w:tblInd w:w="-2.60pt" w:type="dxa"/>
         <w:tblLayout w:type="fixed"/>
         <w:tblCellMar>
           <w:start w:w="0pt" w:type="dxa"/>
@@ -6126,7 +6377,7 @@
               </w:pBdr>
               <w:snapToGrid w:val="0"/>
               <w:spacing w:before="1.40pt" w:after="1.40pt"/>
-              <w:ind w:start="-6.35pt"/>
+              <w:ind w:start="-5.65pt"/>
               <w:jc w:val="center"/>
               <w:rPr>
                 <w:sz w:val="28"/>
@@ -6259,26 +6510,16 @@
                 <w:sz w:val="28"/>
                 <w:szCs w:val="28"/>
               </w:rPr>
-              <w:t>(предприятия, учреждения, сообщества</w:t>
+              <w:t xml:space="preserve">(предприятия, учреждения, сообщества) </w:t>
             </w:r>
-            <w:proofErr w:type="gramStart"/>
             <w:r>
               <w:rPr>
                 <w:rFonts w:eastAsia="Times New Roman" w:cs="Calibri"/>
                 <w:sz w:val="28"/>
                 <w:szCs w:val="28"/>
               </w:rPr>
-              <w:t xml:space="preserve">) </w:t>
-            </w:r>
-            <w:r>
-              <w:rPr>
-                <w:rFonts w:eastAsia="Times New Roman" w:cs="Calibri"/>
-                <w:sz w:val="28"/>
-                <w:szCs w:val="28"/>
-              </w:rPr>
               <w:t>:</w:t>
             </w:r>
-            <w:proofErr w:type="gramEnd"/>
           </w:p>
         </w:tc>
       </w:tr>
@@ -8353,7 +8594,25 @@
           <w:sz w:val="28"/>
           <w:szCs w:val="28"/>
         </w:rPr>
-        <w:t>следует располагать в алфавитном порядке (включая все виды изданий, в том числе законы, стандарты, электронные, видео- и аудиоресурсы) нумеровать арабскими цифрами с точкой (1., 2., 3. и т.</w:t>
+        <w:t xml:space="preserve">следует располагать в алфавитном порядке (включая все виды изданий, в том числе законы, стандарты, электронные, видео- и </w:t>
+      </w:r>
+      <w:proofErr w:type="spellStart"/>
+      <w:r>
+        <w:rPr>
+          <w:color w:val="000000" w:themeColor="text1"/>
+          <w:sz w:val="28"/>
+          <w:szCs w:val="28"/>
+        </w:rPr>
+        <w:t>аудиоресурсы</w:t>
+      </w:r>
+      <w:proofErr w:type="spellEnd"/>
+      <w:r>
+        <w:rPr>
+          <w:color w:val="000000" w:themeColor="text1"/>
+          <w:sz w:val="28"/>
+          <w:szCs w:val="28"/>
+        </w:rPr>
+        <w:t>) нумеровать арабскими цифрами с точкой (1., 2., 3. и т.</w:t>
       </w:r>
       <w:r>
         <w:rPr>
@@ -9103,12 +9362,21 @@
         </w:rPr>
         <w:t xml:space="preserve"> </w:t>
       </w:r>
-      <w:r>
-        <w:rPr>
-          <w:sz w:val="28"/>
-          <w:szCs w:val="28"/>
-        </w:rPr>
-        <w:t>пт,</w:t>
+      <w:proofErr w:type="spellStart"/>
+      <w:r>
+        <w:rPr>
+          <w:sz w:val="28"/>
+          <w:szCs w:val="28"/>
+        </w:rPr>
+        <w:t>пт</w:t>
+      </w:r>
+      <w:proofErr w:type="spellEnd"/>
+      <w:r>
+        <w:rPr>
+          <w:sz w:val="28"/>
+          <w:szCs w:val="28"/>
+        </w:rPr>
+        <w:t>,</w:t>
       </w:r>
       <w:r>
         <w:rPr>
@@ -11365,12 +11633,21 @@
         </w:rPr>
         <w:t xml:space="preserve"> </w:t>
       </w:r>
-      <w:r>
-        <w:rPr>
-          <w:sz w:val="28"/>
-          <w:szCs w:val="28"/>
-        </w:rPr>
-        <w:t>Баллод.</w:t>
+      <w:proofErr w:type="spellStart"/>
+      <w:r>
+        <w:rPr>
+          <w:sz w:val="28"/>
+          <w:szCs w:val="28"/>
+        </w:rPr>
+        <w:t>Баллод</w:t>
+      </w:r>
+      <w:proofErr w:type="spellEnd"/>
+      <w:r>
+        <w:rPr>
+          <w:sz w:val="28"/>
+          <w:szCs w:val="28"/>
+        </w:rPr>
+        <w:t>.</w:t>
       </w:r>
       <w:r>
         <w:rPr>
@@ -11421,6 +11698,7 @@
         </w:rPr>
         <w:t xml:space="preserve"> – </w:t>
       </w:r>
+      <w:proofErr w:type="spellStart"/>
       <w:r>
         <w:rPr>
           <w:sz w:val="28"/>
@@ -11428,27 +11706,20 @@
         </w:rPr>
         <w:t>Ростов</w:t>
       </w:r>
-      <w:r>
-        <w:rPr>
-          <w:sz w:val="28"/>
-          <w:szCs w:val="28"/>
-        </w:rPr>
-        <w:t xml:space="preserve"> </w:t>
-      </w:r>
-      <w:r>
-        <w:rPr>
-          <w:sz w:val="28"/>
-          <w:szCs w:val="28"/>
-        </w:rPr>
-        <w:t>н/</w:t>
-      </w:r>
-      <w:proofErr w:type="gramStart"/>
-      <w:r>
-        <w:rPr>
-          <w:sz w:val="28"/>
-          <w:szCs w:val="28"/>
-        </w:rPr>
-        <w:t>Д</w:t>
+      <w:proofErr w:type="spellEnd"/>
+      <w:r>
+        <w:rPr>
+          <w:sz w:val="28"/>
+          <w:szCs w:val="28"/>
+        </w:rPr>
+        <w:t xml:space="preserve"> </w:t>
+      </w:r>
+      <w:r>
+        <w:rPr>
+          <w:sz w:val="28"/>
+          <w:szCs w:val="28"/>
+        </w:rPr>
+        <w:t>н/Д</w:t>
       </w:r>
       <w:r>
         <w:rPr>
@@ -11464,7 +11735,6 @@
         </w:rPr>
         <w:t>:</w:t>
       </w:r>
-      <w:proofErr w:type="gramEnd"/>
       <w:r>
         <w:rPr>
           <w:sz w:val="28"/>
